--- a/Casos de uso/Gestión de usuarios/CUGU1.8 ver usuarios registrados - listo/verUsuariosRegistrados.docx
+++ b/Casos de uso/Gestión de usuarios/CUGU1.8 ver usuarios registrados - listo/verUsuariosRegistrados.docx
@@ -31,10 +31,10 @@
           <w:noProof/>
         </w:rPr>
         <w:drawing>
-          <wp:inline distT="0" distB="0" distL="0" distR="0" wp14:anchorId="55930320" wp14:editId="38574AFF">
-            <wp:extent cx="4555171" cy="2181225"/>
+          <wp:inline distT="0" distB="0" distL="0" distR="0" wp14:anchorId="032C6269" wp14:editId="48215C25">
+            <wp:extent cx="3914775" cy="1817574"/>
             <wp:effectExtent l="0" t="0" r="0" b="0"/>
-            <wp:docPr id="4" name="Imagen 4"/>
+            <wp:docPr id="1" name="Imagen 1" descr="Diagrama&#10;&#10;Descripción generada automáticamente"/>
             <wp:cNvGraphicFramePr>
               <a:graphicFrameLocks xmlns:a="http://schemas.openxmlformats.org/drawingml/2006/main" noChangeAspect="1"/>
             </wp:cNvGraphicFramePr>
@@ -42,10 +42,8 @@
               <a:graphicData uri="http://schemas.openxmlformats.org/drawingml/2006/picture">
                 <pic:pic xmlns:pic="http://schemas.openxmlformats.org/drawingml/2006/picture">
                   <pic:nvPicPr>
-                    <pic:cNvPr id="0" name="Picture 1"/>
-                    <pic:cNvPicPr>
-                      <a:picLocks noChangeAspect="1" noChangeArrowheads="1"/>
-                    </pic:cNvPicPr>
+                    <pic:cNvPr id="1" name="Imagen 1" descr="Diagrama&#10;&#10;Descripción generada automáticamente"/>
+                    <pic:cNvPicPr/>
                   </pic:nvPicPr>
                   <pic:blipFill>
                     <a:blip r:embed="rId5">
@@ -55,23 +53,18 @@
                         </a:ext>
                       </a:extLst>
                     </a:blip>
-                    <a:srcRect/>
                     <a:stretch>
                       <a:fillRect/>
                     </a:stretch>
                   </pic:blipFill>
-                  <pic:spPr bwMode="auto">
+                  <pic:spPr>
                     <a:xfrm>
                       <a:off x="0" y="0"/>
-                      <a:ext cx="4720874" cy="2260571"/>
+                      <a:ext cx="3960875" cy="1838977"/>
                     </a:xfrm>
                     <a:prstGeom prst="rect">
                       <a:avLst/>
                     </a:prstGeom>
-                    <a:noFill/>
-                    <a:ln>
-                      <a:noFill/>
-                    </a:ln>
                   </pic:spPr>
                 </pic:pic>
               </a:graphicData>
@@ -119,7 +112,7 @@
     <w:tbl>
       <w:tblPr>
         <w:tblStyle w:val="Tablaconcuadrcula"/>
-        <w:tblpPr w:leftFromText="180" w:rightFromText="180" w:vertAnchor="page" w:horzAnchor="margin" w:tblpY="6796"/>
+        <w:tblpPr w:leftFromText="180" w:rightFromText="180" w:vertAnchor="page" w:horzAnchor="margin" w:tblpY="5806"/>
         <w:tblW w:w="0" w:type="auto"/>
         <w:tblLook w:val="04A0" w:firstRow="1" w:lastRow="0" w:firstColumn="1" w:lastColumn="0" w:noHBand="0" w:noVBand="1"/>
       </w:tblPr>
@@ -315,14 +308,7 @@
                 <w:rFonts w:ascii="Times New Roman" w:hAnsi="Times New Roman" w:cs="Times New Roman"/>
                 <w:lang w:val="es-419"/>
               </w:rPr>
-              <w:t xml:space="preserve">al administrador </w:t>
-            </w:r>
-            <w:r>
-              <w:rPr>
-                <w:rFonts w:ascii="Times New Roman" w:hAnsi="Times New Roman" w:cs="Times New Roman"/>
-                <w:lang w:val="es-419"/>
-              </w:rPr>
-              <w:t>buscar y ver usuarios registrados en la base de datos</w:t>
+              <w:t>al administrador buscar y ver usuarios registrados en la base de datos</w:t>
             </w:r>
             <w:r>
               <w:rPr>
@@ -388,7 +374,35 @@
                 <w:rFonts w:ascii="Times New Roman" w:hAnsi="Times New Roman" w:cs="Times New Roman"/>
                 <w:lang w:val="es-419"/>
               </w:rPr>
-              <w:t xml:space="preserve">poder registrar usuarios se necesitará haber iniciado sesión como administrador mediante la </w:t>
+              <w:t xml:space="preserve">poder </w:t>
+            </w:r>
+            <w:r>
+              <w:rPr>
+                <w:rFonts w:ascii="Times New Roman" w:hAnsi="Times New Roman" w:cs="Times New Roman"/>
+                <w:lang w:val="es-419"/>
+              </w:rPr>
+              <w:t>ver</w:t>
+            </w:r>
+            <w:r>
+              <w:rPr>
+                <w:rFonts w:ascii="Times New Roman" w:hAnsi="Times New Roman" w:cs="Times New Roman"/>
+                <w:lang w:val="es-419"/>
+              </w:rPr>
+              <w:t xml:space="preserve"> usuarios</w:t>
+            </w:r>
+            <w:r>
+              <w:rPr>
+                <w:rFonts w:ascii="Times New Roman" w:hAnsi="Times New Roman" w:cs="Times New Roman"/>
+                <w:lang w:val="es-419"/>
+              </w:rPr>
+              <w:t xml:space="preserve"> registrados</w:t>
+            </w:r>
+            <w:r>
+              <w:rPr>
+                <w:rFonts w:ascii="Times New Roman" w:hAnsi="Times New Roman" w:cs="Times New Roman"/>
+                <w:lang w:val="es-419"/>
+              </w:rPr>
+              <w:t xml:space="preserve"> se necesitará haber iniciado sesión como administrador mediante la </w:t>
             </w:r>
             <w:r>
               <w:rPr>
@@ -447,14 +461,7 @@
                 <w:rFonts w:ascii="Times New Roman" w:hAnsi="Times New Roman" w:cs="Times New Roman"/>
                 <w:lang w:val="es-419"/>
               </w:rPr>
-              <w:t>Realizar una búsqueda</w:t>
-            </w:r>
-            <w:r>
-              <w:rPr>
-                <w:rFonts w:ascii="Times New Roman" w:hAnsi="Times New Roman" w:cs="Times New Roman"/>
-                <w:lang w:val="es-419"/>
-              </w:rPr>
-              <w:t xml:space="preserve"> de usuario en la pantalla </w:t>
+              <w:t xml:space="preserve">Realizar una búsqueda de usuario en la pantalla </w:t>
             </w:r>
             <w:r>
               <w:rPr>
@@ -759,7 +766,21 @@
                 <w:rFonts w:ascii="Times New Roman" w:hAnsi="Times New Roman" w:cs="Times New Roman"/>
                 <w:lang w:val="es-419"/>
               </w:rPr>
-              <w:t>Ningún usuario coincide con la busqueda.</w:t>
+              <w:t xml:space="preserve">Ningún usuario coincide con la </w:t>
+            </w:r>
+            <w:r>
+              <w:rPr>
+                <w:rFonts w:ascii="Times New Roman" w:hAnsi="Times New Roman" w:cs="Times New Roman"/>
+                <w:lang w:val="es-419"/>
+              </w:rPr>
+              <w:t>búsqueda</w:t>
+            </w:r>
+            <w:r>
+              <w:rPr>
+                <w:rFonts w:ascii="Times New Roman" w:hAnsi="Times New Roman" w:cs="Times New Roman"/>
+                <w:lang w:val="es-419"/>
+              </w:rPr>
+              <w:t>.</w:t>
             </w:r>
           </w:p>
         </w:tc>
@@ -830,6 +851,28 @@
         </w:rPr>
         <w:t>El administrador podrá ver los usuarios registrados dentro del sistema.</w:t>
       </w:r>
+    </w:p>
+    <w:p>
+      <w:pPr>
+        <w:rPr>
+          <w:rFonts w:ascii="Times New Roman" w:hAnsi="Times New Roman" w:cs="Times New Roman"/>
+          <w:color w:val="002060"/>
+          <w:sz w:val="24"/>
+          <w:szCs w:val="24"/>
+          <w:lang w:val="es-419"/>
+        </w:rPr>
+      </w:pPr>
+    </w:p>
+    <w:p>
+      <w:pPr>
+        <w:rPr>
+          <w:rFonts w:ascii="Times New Roman" w:hAnsi="Times New Roman" w:cs="Times New Roman"/>
+          <w:color w:val="002060"/>
+          <w:sz w:val="24"/>
+          <w:szCs w:val="24"/>
+          <w:lang w:val="es-419"/>
+        </w:rPr>
+      </w:pPr>
     </w:p>
     <w:p>
       <w:pPr>
